--- a/documents/Uptaded_Resume_web.docx
+++ b/documents/Uptaded_Resume_web.docx
@@ -544,8 +544,8 @@
       <w:pPr>
         <w:rPr>
           <w:color w:val="000000"/>
-          <w:sz w:val="20"/>
-          <w:szCs w:val="20"/>
+          <w:sz w:val="10"/>
+          <w:szCs w:val="10"/>
         </w:rPr>
       </w:pPr>
     </w:p>
@@ -851,8 +851,8 @@
           <w:i/>
           <w:iCs/>
           <w:smallCaps/>
-          <w:sz w:val="20"/>
-          <w:szCs w:val="20"/>
+          <w:sz w:val="10"/>
+          <w:szCs w:val="10"/>
         </w:rPr>
       </w:pPr>
     </w:p>
@@ -2169,6 +2169,17 @@
         </w:rPr>
         <w:tab/>
       </w:r>
+    </w:p>
+    <w:p>
+      <w:pPr>
+        <w:pBdr>
+          <w:bottom w:val="single" w:sz="4" w:space="1" w:color="000000"/>
+        </w:pBdr>
+        <w:rPr>
+          <w:b/>
+          <w:smallCaps/>
+        </w:rPr>
+      </w:pPr>
     </w:p>
     <w:p>
       <w:pPr>
